--- a/CREATE DATABASE store.docx
+++ b/CREATE DATABASE store.docx
@@ -352,6 +352,332 @@
         </w:rPr>
         <w:tab/>
         <w:t>('March', 'Dairy', 92000);</w:t>
+      </w:r>
+    </w:p>
+    <w:p>
+      <w:r>
+        <w:rPr>
+          <w:lang w:val="en-US"/>
+        </w:rPr>
+        <w:t xml:space="preserve">CREATE TABLE </w:t>
+      </w:r>
+      <w:proofErr w:type="spellStart"/>
+      <w:r>
+        <w:rPr>
+          <w:lang w:val="en-US"/>
+        </w:rPr>
+        <w:t>SalesOrders</w:t>
+      </w:r>
+      <w:proofErr w:type="spellEnd"/>
+      <w:r>
+        <w:rPr>
+          <w:lang w:val="en-US"/>
+        </w:rPr>
+        <w:t xml:space="preserve"> (</w:t>
+      </w:r>
+    </w:p>
+    <w:p>
+      <w:r>
+        <w:rPr>
+          <w:lang w:val="en-US"/>
+        </w:rPr>
+        <w:t xml:space="preserve">    ID INTEGER,</w:t>
+      </w:r>
+    </w:p>
+    <w:p>
+      <w:r>
+        <w:rPr>
+          <w:lang w:val="en-US"/>
+        </w:rPr>
+        <w:t xml:space="preserve">    </w:t>
+      </w:r>
+      <w:proofErr w:type="spellStart"/>
+      <w:r>
+        <w:rPr>
+          <w:lang w:val="en-US"/>
+        </w:rPr>
+        <w:t>CustomerID</w:t>
+      </w:r>
+      <w:proofErr w:type="spellEnd"/>
+      <w:r>
+        <w:rPr>
+          <w:lang w:val="en-US"/>
+        </w:rPr>
+        <w:t xml:space="preserve"> Integer,</w:t>
+      </w:r>
+    </w:p>
+    <w:p>
+      <w:r>
+        <w:rPr>
+          <w:lang w:val="en-US"/>
+        </w:rPr>
+        <w:t xml:space="preserve">    </w:t>
+      </w:r>
+      <w:proofErr w:type="spellStart"/>
+      <w:r>
+        <w:rPr>
+          <w:lang w:val="en-US"/>
+        </w:rPr>
+        <w:t>OrderDate</w:t>
+      </w:r>
+      <w:proofErr w:type="spellEnd"/>
+      <w:r>
+        <w:rPr>
+          <w:lang w:val="en-US"/>
+        </w:rPr>
+        <w:t xml:space="preserve"> Date,</w:t>
+      </w:r>
+    </w:p>
+    <w:p>
+      <w:r>
+        <w:rPr>
+          <w:lang w:val="en-US"/>
+        </w:rPr>
+        <w:t xml:space="preserve">    </w:t>
+      </w:r>
+      <w:proofErr w:type="spellStart"/>
+      <w:r>
+        <w:rPr>
+          <w:lang w:val="en-US"/>
+        </w:rPr>
+        <w:t>FinancialCode</w:t>
+      </w:r>
+      <w:proofErr w:type="spellEnd"/>
+      <w:r>
+        <w:rPr>
+          <w:lang w:val="en-US"/>
+        </w:rPr>
+        <w:t xml:space="preserve"> </w:t>
+      </w:r>
+      <w:proofErr w:type="gramStart"/>
+      <w:r>
+        <w:rPr>
+          <w:lang w:val="en-US"/>
+        </w:rPr>
+        <w:t>Char( 2</w:t>
+      </w:r>
+      <w:proofErr w:type="gramEnd"/>
+      <w:r>
+        <w:rPr>
+          <w:lang w:val="en-US"/>
+        </w:rPr>
+        <w:t xml:space="preserve"> ),</w:t>
+      </w:r>
+    </w:p>
+    <w:p>
+      <w:r>
+        <w:rPr>
+          <w:lang w:val="en-US"/>
+        </w:rPr>
+        <w:t xml:space="preserve">    Region </w:t>
+      </w:r>
+      <w:proofErr w:type="gramStart"/>
+      <w:r>
+        <w:rPr>
+          <w:lang w:val="en-US"/>
+        </w:rPr>
+        <w:t>Char( 7</w:t>
+      </w:r>
+      <w:proofErr w:type="gramEnd"/>
+      <w:r>
+        <w:rPr>
+          <w:lang w:val="en-US"/>
+        </w:rPr>
+        <w:t xml:space="preserve"> ),</w:t>
+      </w:r>
+    </w:p>
+    <w:p>
+      <w:pPr>
+        <w:rPr>
+          <w:lang w:val="en-US"/>
+        </w:rPr>
+      </w:pPr>
+      <w:r>
+        <w:rPr>
+          <w:lang w:val="en-US"/>
+        </w:rPr>
+        <w:t xml:space="preserve">    </w:t>
+      </w:r>
+      <w:proofErr w:type="spellStart"/>
+      <w:r>
+        <w:rPr>
+          <w:lang w:val="en-US"/>
+        </w:rPr>
+        <w:t>SalesRepresentative</w:t>
+      </w:r>
+      <w:proofErr w:type="spellEnd"/>
+      <w:r>
+        <w:rPr>
+          <w:lang w:val="en-US"/>
+        </w:rPr>
+        <w:t xml:space="preserve"> Integer);</w:t>
+      </w:r>
+    </w:p>
+    <w:p>
+      <w:pPr>
+        <w:rPr>
+          <w:lang w:val="en-US"/>
+        </w:rPr>
+      </w:pPr>
+    </w:p>
+    <w:p>
+      <w:r>
+        <w:rPr>
+          <w:lang w:val="en-US"/>
+        </w:rPr>
+        <w:t xml:space="preserve">INSERT INTO </w:t>
+      </w:r>
+      <w:proofErr w:type="spellStart"/>
+      <w:r>
+        <w:rPr>
+          <w:lang w:val="en-US"/>
+        </w:rPr>
+        <w:t>SalesOrders</w:t>
+      </w:r>
+      <w:proofErr w:type="spellEnd"/>
+      <w:r>
+        <w:rPr>
+          <w:lang w:val="en-US"/>
+        </w:rPr>
+        <w:t xml:space="preserve"> </w:t>
+      </w:r>
+      <w:proofErr w:type="gramStart"/>
+      <w:r>
+        <w:rPr>
+          <w:lang w:val="en-US"/>
+        </w:rPr>
+        <w:t>VALUES(</w:t>
+      </w:r>
+      <w:proofErr w:type="gramEnd"/>
+      <w:r>
+        <w:rPr>
+          <w:lang w:val="en-US"/>
+        </w:rPr>
+        <w:t>2001, 101, '2000-03-16', 'r1', 'Eastern', 299);</w:t>
+      </w:r>
+    </w:p>
+    <w:p>
+      <w:r>
+        <w:rPr>
+          <w:lang w:val="en-US"/>
+        </w:rPr>
+        <w:t xml:space="preserve">INSERT INTO </w:t>
+      </w:r>
+      <w:proofErr w:type="spellStart"/>
+      <w:r>
+        <w:rPr>
+          <w:lang w:val="en-US"/>
+        </w:rPr>
+        <w:t>SalesOrders</w:t>
+      </w:r>
+      <w:proofErr w:type="spellEnd"/>
+      <w:r>
+        <w:rPr>
+          <w:lang w:val="en-US"/>
+        </w:rPr>
+        <w:t xml:space="preserve"> </w:t>
+      </w:r>
+      <w:proofErr w:type="gramStart"/>
+      <w:r>
+        <w:rPr>
+          <w:lang w:val="en-US"/>
+        </w:rPr>
+        <w:t>VALUES( 2002</w:t>
+      </w:r>
+      <w:proofErr w:type="gramEnd"/>
+      <w:r>
+        <w:rPr>
+          <w:lang w:val="en-US"/>
+        </w:rPr>
+        <w:t>, 102, '2000-03-17', 'r2', 'Western', 399);</w:t>
+      </w:r>
+    </w:p>
+    <w:p>
+      <w:r>
+        <w:rPr>
+          <w:lang w:val="en-US"/>
+        </w:rPr>
+        <w:t xml:space="preserve">INSERT INTO </w:t>
+      </w:r>
+      <w:proofErr w:type="spellStart"/>
+      <w:r>
+        <w:rPr>
+          <w:lang w:val="en-US"/>
+        </w:rPr>
+        <w:t>SalesOrders</w:t>
+      </w:r>
+      <w:proofErr w:type="spellEnd"/>
+      <w:r>
+        <w:rPr>
+          <w:lang w:val="en-US"/>
+        </w:rPr>
+        <w:t xml:space="preserve"> VALUES (2003, 103, '2000-03-18', 'r3', 'Western', 499);</w:t>
+      </w:r>
+    </w:p>
+    <w:p>
+      <w:r>
+        <w:rPr>
+          <w:lang w:val="en-US"/>
+        </w:rPr>
+        <w:t xml:space="preserve">INSERT INTO </w:t>
+      </w:r>
+      <w:proofErr w:type="spellStart"/>
+      <w:r>
+        <w:rPr>
+          <w:lang w:val="en-US"/>
+        </w:rPr>
+        <w:t>SalesOrders</w:t>
+      </w:r>
+      <w:proofErr w:type="spellEnd"/>
+      <w:r>
+        <w:rPr>
+          <w:lang w:val="en-US"/>
+        </w:rPr>
+        <w:t xml:space="preserve"> VALUES (2004, 104, '2001-01-02', 'y1', 'Eastern', 599);</w:t>
+      </w:r>
+    </w:p>
+    <w:p>
+      <w:r>
+        <w:rPr>
+          <w:lang w:val="en-US"/>
+        </w:rPr>
+        <w:t xml:space="preserve">INSERT INTO </w:t>
+      </w:r>
+      <w:proofErr w:type="spellStart"/>
+      <w:r>
+        <w:rPr>
+          <w:lang w:val="en-US"/>
+        </w:rPr>
+        <w:t>SalesOrders</w:t>
+      </w:r>
+      <w:proofErr w:type="spellEnd"/>
+      <w:r>
+        <w:rPr>
+          <w:lang w:val="en-US"/>
+        </w:rPr>
+        <w:t xml:space="preserve"> VALUES (2005, 105, '2001-01-03', 'y2', 'Western', 699);</w:t>
+      </w:r>
+    </w:p>
+    <w:p>
+      <w:r>
+        <w:rPr>
+          <w:lang w:val="en-US"/>
+        </w:rPr>
+        <w:t xml:space="preserve">INSERT INTO </w:t>
+      </w:r>
+      <w:proofErr w:type="spellStart"/>
+      <w:r>
+        <w:rPr>
+          <w:lang w:val="en-US"/>
+        </w:rPr>
+        <w:t>SalesOrders</w:t>
+      </w:r>
+      <w:proofErr w:type="spellEnd"/>
+      <w:r>
+        <w:rPr>
+          <w:lang w:val="en-US"/>
+        </w:rPr>
+        <w:t xml:space="preserve"> VALUES (2006, 106, '2001-01-04', 'y3', 'Eastern', 799);</w:t>
       </w:r>
     </w:p>
     <w:p/>
